--- a/BaoHiem/HopDong_10_Lê Quốc Mạnh_BH.docx
+++ b/BaoHiem/HopDong_10_Lê Quốc Mạnh_BH.docx
@@ -1207,7 +1207,7 @@
         <w:rPr>
           <w:b/>
         </w:rPr>
-        <w:t>3.680.000</w:t>
+        <w:t>3.860.000</w:t>
       </w:r>
       <w:r>
         <w:rPr>
@@ -1237,7 +1237,7 @@
         <w:rPr>
           <w:iCs/>
         </w:rPr>
-        <w:t>Ba triệu sáu trăm tám mươi nghìn đồng chẵn</w:t>
+        <w:t>Ba triệu tám trăm sáu mươi nghìn đồng chẵn</w:t>
       </w:r>
       <w:r>
         <w:rPr>

--- a/BaoHiem/HopDong_10_Lê Quốc Mạnh_BH.docx
+++ b/BaoHiem/HopDong_10_Lê Quốc Mạnh_BH.docx
@@ -817,7 +817,19 @@
         <w:rPr>
           <w:color w:val="000000"/>
         </w:rPr>
-        <w:t>do Cục CSQLHC về TTXH cấp</w:t>
+        <w:t xml:space="preserve">do </w:t>
+      </w:r>
+      <w:r>
+        <w:rPr>
+          <w:color w:val="000000"/>
+        </w:rPr>
+        <w:t>Cục CSQLHC về TTXH</w:t>
+      </w:r>
+      <w:r>
+        <w:rPr>
+          <w:color w:val="000000"/>
+        </w:rPr>
+        <w:t xml:space="preserve"> cấp</w:t>
       </w:r>
     </w:p>
     <w:p>

--- a/BaoHiem/HopDong_10_Lê Quốc Mạnh_BH.docx
+++ b/BaoHiem/HopDong_10_Lê Quốc Mạnh_BH.docx
@@ -1207,7 +1207,7 @@
         <w:rPr>
           <w:color w:val="000000"/>
         </w:rPr>
-        <w:t>đã bao gồm phúc lợi và bảo hiểm</w:t>
+        <w:t>đã bao gồm phúc lợi, thuế và bảo hiểm</w:t>
       </w:r>
       <w:r>
         <w:rPr>
@@ -1321,7 +1321,13 @@
         <w:rPr>
           <w:color w:val="000000"/>
         </w:rPr>
-        <w:t>hưởng các quyền lợi theo quy định của luật lao động hiện hành và các quy định nội bộ của Công ty;</w:t>
+        <w:t>hưởng các quyền lợi theo quy định của luật lao động hiện hành và các quy định nội bộ của Công ty</w:t>
+      </w:r>
+      <w:r>
+        <w:rPr>
+          <w:color w:val="000000"/>
+        </w:rPr>
+        <w:t xml:space="preserve">. </w:t>
       </w:r>
     </w:p>
     <w:p>
@@ -1622,45 +1628,9 @@
         <w:spacing w:before="120" w:after="120"/>
         <w:ind w:firstLine="720"/>
         <w:jc w:val="both"/>
-        <w:rPr>
-          <w:color w:val="000000"/>
-        </w:rPr>
-      </w:pPr>
-      <w:r>
-        <w:rPr>
-          <w:color w:val="000000"/>
-        </w:rPr>
-        <w:t>Thực hiện đầy đủ những điều kiện cần thiết đã cam kết trong hợp đồng để Bên B làm việc đạt hiệu quả. Thanh toán đầy đủ, dứt điểm các chế độ và quyền lợi đã cam kết trong hợp đồng.</w:t>
-      </w:r>
-    </w:p>
-    <w:p>
-      <w:pPr>
-        <w:pBdr>
-          <w:top w:val="nil"/>
-          <w:left w:val="nil"/>
-          <w:bottom w:val="nil"/>
-          <w:right w:val="nil"/>
-          <w:between w:val="nil"/>
-        </w:pBdr>
-        <w:shd w:val="clear" w:color="auto" w:fill="FFFFFF"/>
-        <w:spacing w:before="120" w:after="120"/>
-        <w:jc w:val="both"/>
-        <w:rPr>
-          <w:color w:val="000000"/>
-        </w:rPr>
-      </w:pPr>
-      <w:r>
-        <w:rPr>
-          <w:b/>
-          <w:color w:val="000000"/>
-        </w:rPr>
-        <w:t>4.2. Quyền hạn:</w:t>
-      </w:r>
-      <w:r>
-        <w:rPr>
-          <w:color w:val="000000"/>
-        </w:rPr>
-        <w:t xml:space="preserve"> </w:t>
+      </w:pPr>
+      <w:r>
+        <w:t>Đóng Thuế thu nhập cá nhân, Bảo hiểm xã hội, Bảo hiểm y tế, Bảo hiểm thất nghiệp cho người lao động (bên B).</w:t>
       </w:r>
     </w:p>
     <w:p>
@@ -1684,6 +1654,60 @@
         <w:rPr>
           <w:color w:val="000000"/>
         </w:rPr>
+        <w:t>Thực hiện đầy đủ những điều kiện cần thiết đã cam kết trong hợp đồng để Bên B làm việc đạt hiệu quả. Thanh toán đầy đủ, dứt điểm các chế độ và quyền lợi đã cam kết trong hợp đồng.</w:t>
+      </w:r>
+    </w:p>
+    <w:p>
+      <w:pPr>
+        <w:pBdr>
+          <w:top w:val="nil"/>
+          <w:left w:val="nil"/>
+          <w:bottom w:val="nil"/>
+          <w:right w:val="nil"/>
+          <w:between w:val="nil"/>
+        </w:pBdr>
+        <w:shd w:val="clear" w:color="auto" w:fill="FFFFFF"/>
+        <w:spacing w:before="120" w:after="120"/>
+        <w:jc w:val="both"/>
+        <w:rPr>
+          <w:color w:val="000000"/>
+        </w:rPr>
+      </w:pPr>
+      <w:r>
+        <w:rPr>
+          <w:b/>
+          <w:color w:val="000000"/>
+        </w:rPr>
+        <w:t>4.2. Quyền hạn:</w:t>
+      </w:r>
+      <w:r>
+        <w:rPr>
+          <w:color w:val="000000"/>
+        </w:rPr>
+        <w:t xml:space="preserve"> </w:t>
+      </w:r>
+    </w:p>
+    <w:p>
+      <w:pPr>
+        <w:pBdr>
+          <w:top w:val="nil"/>
+          <w:left w:val="nil"/>
+          <w:bottom w:val="nil"/>
+          <w:right w:val="nil"/>
+          <w:between w:val="nil"/>
+        </w:pBdr>
+        <w:shd w:val="clear" w:color="auto" w:fill="FFFFFF"/>
+        <w:spacing w:before="120" w:after="120"/>
+        <w:ind w:firstLine="720"/>
+        <w:jc w:val="both"/>
+        <w:rPr>
+          <w:color w:val="000000"/>
+        </w:rPr>
+      </w:pPr>
+      <w:r>
+        <w:rPr>
+          <w:color w:val="000000"/>
+        </w:rPr>
         <w:t>Có quyền chấm dứt hợp đồng</w:t>
       </w:r>
       <w:r>
@@ -1791,6 +1815,7 @@
         <w:jc w:val="both"/>
       </w:pPr>
       <w:r>
+        <w:lastRenderedPageBreak/>
         <w:t>- Thông báo ngay lập tức cho bên A trong trường hợp có bất kỳ sự thất thoát hoặc tiết lộ trái phép Thông tin bảo mật của bên A.</w:t>
       </w:r>
     </w:p>
@@ -1801,7 +1826,6 @@
         <w:jc w:val="both"/>
       </w:pPr>
       <w:r>
-        <w:lastRenderedPageBreak/>
         <w:t>- Bên B cam kết bảo vệ các Thông tin bảo mật của bên A ít nhất là cùng với mức độ bảo vệ mà bên B đã sử dụng để bảo vệ Thông tin bảo mật của riêng mình.</w:t>
       </w:r>
     </w:p>
